--- a/実験まとめ.docx
+++ b/実験まとめ.docx
@@ -5,13 +5,13 @@
     <w:p>
       <w:pPr>
         <w:rPr>
+          <w:rFonts w:asciiTheme="minorEastAsia" w:hAnsiTheme="minorEastAsia"/>
+        </w:rPr>
+      </w:pPr>
+      <w:r>
+        <w:rPr>
           <w:rFonts w:asciiTheme="minorEastAsia" w:hAnsiTheme="minorEastAsia" w:hint="eastAsia"/>
         </w:rPr>
-      </w:pPr>
-      <w:r>
-        <w:rPr>
-          <w:rFonts w:asciiTheme="minorEastAsia" w:hAnsiTheme="minorEastAsia" w:hint="eastAsia"/>
-        </w:rPr>
         <w:t>実験まとめ</w:t>
       </w:r>
     </w:p>
@@ -174,24 +174,40 @@
     <w:p>
       <w:pPr>
         <w:rPr>
-          <w:rFonts w:asciiTheme="minorEastAsia" w:hAnsiTheme="minorEastAsia" w:cs="メイリオ" w:hint="eastAsia"/>
-          <w:color w:val="262626"/>
-          <w:kern w:val="0"/>
-        </w:rPr>
-      </w:pPr>
-      <w:r>
-        <w:rPr>
-          <w:rFonts w:asciiTheme="minorEastAsia" w:hAnsiTheme="minorEastAsia" w:cs="メイリオ" w:hint="eastAsia"/>
-          <w:color w:val="262626"/>
-          <w:kern w:val="0"/>
-        </w:rPr>
+          <w:rFonts w:asciiTheme="minorEastAsia" w:hAnsiTheme="minorEastAsia" w:cs="メイリオ"/>
+          <w:color w:val="262626"/>
+          <w:kern w:val="0"/>
+        </w:rPr>
+        <w:sectPr>
+          <w:pgSz w:w="11900" w:h="16840"/>
+          <w:pgMar w:top="1985" w:right="1701" w:bottom="1701" w:left="1701" w:header="851" w:footer="992" w:gutter="0"/>
+          <w:cols w:space="425"/>
+          <w:docGrid w:type="lines" w:linePitch="400"/>
+        </w:sectPr>
+      </w:pPr>
+    </w:p>
+    <w:p>
+      <w:pPr>
+        <w:rPr>
+          <w:rFonts w:asciiTheme="minorEastAsia" w:hAnsiTheme="minorEastAsia" w:cs="メイリオ"/>
+          <w:color w:val="262626"/>
+          <w:kern w:val="0"/>
+        </w:rPr>
+      </w:pPr>
+      <w:r>
+        <w:rPr>
+          <w:rFonts w:asciiTheme="minorEastAsia" w:hAnsiTheme="minorEastAsia" w:cs="メイリオ" w:hint="eastAsia"/>
+          <w:color w:val="262626"/>
+          <w:kern w:val="0"/>
+        </w:rPr>
+        <w:lastRenderedPageBreak/>
         <w:t>水素とナトリウム・・・</w:t>
       </w:r>
     </w:p>
     <w:p>
       <w:pPr>
         <w:rPr>
-          <w:rFonts w:asciiTheme="minorEastAsia" w:hAnsiTheme="minorEastAsia" w:cs="メイリオ" w:hint="eastAsia"/>
+          <w:rFonts w:asciiTheme="minorEastAsia" w:hAnsiTheme="minorEastAsia" w:cs="メイリオ"/>
           <w:color w:val="262626"/>
           <w:kern w:val="0"/>
         </w:rPr>
@@ -208,7 +224,7 @@
     <w:p>
       <w:pPr>
         <w:rPr>
-          <w:rFonts w:asciiTheme="minorEastAsia" w:hAnsiTheme="minorEastAsia" w:cs="メイリオ" w:hint="eastAsia"/>
+          <w:rFonts w:asciiTheme="minorEastAsia" w:hAnsiTheme="minorEastAsia" w:cs="メイリオ"/>
           <w:color w:val="262626"/>
           <w:kern w:val="0"/>
         </w:rPr>
@@ -236,13 +252,21 @@
           <w:color w:val="262626"/>
           <w:kern w:val="0"/>
         </w:rPr>
-        <w:t>水素と塩素・・・光を当てると爆発　３位</w:t>
-      </w:r>
-    </w:p>
-    <w:p>
-      <w:pPr>
-        <w:rPr>
-          <w:rFonts w:asciiTheme="minorEastAsia" w:hAnsiTheme="minorEastAsia" w:cs="メイリオ" w:hint="eastAsia"/>
+        <w:t>水素と塩素・・・光を当てる、３</w:t>
+      </w:r>
+      <w:r>
+        <w:rPr>
+          <w:rFonts w:asciiTheme="minorEastAsia" w:hAnsiTheme="minorEastAsia" w:cs="メイリオ" w:hint="eastAsia"/>
+          <w:color w:val="262626"/>
+          <w:kern w:val="0"/>
+        </w:rPr>
+        <w:t>位</w:t>
+      </w:r>
+    </w:p>
+    <w:p>
+      <w:pPr>
+        <w:rPr>
+          <w:rFonts w:asciiTheme="minorEastAsia" w:hAnsiTheme="minorEastAsia" w:cs="メイリオ"/>
           <w:color w:val="262626"/>
           <w:kern w:val="0"/>
         </w:rPr>
@@ -259,7 +283,7 @@
     <w:p>
       <w:pPr>
         <w:rPr>
-          <w:rFonts w:asciiTheme="minorEastAsia" w:hAnsiTheme="minorEastAsia" w:cs="メイリオ" w:hint="eastAsia"/>
+          <w:rFonts w:asciiTheme="minorEastAsia" w:hAnsiTheme="minorEastAsia" w:cs="メイリオ"/>
           <w:color w:val="262626"/>
           <w:kern w:val="0"/>
         </w:rPr>
@@ -293,6 +317,15 @@
     <w:p>
       <w:pPr>
         <w:rPr>
+          <w:rFonts w:asciiTheme="minorEastAsia" w:hAnsiTheme="minorEastAsia" w:cs="メイリオ"/>
+          <w:color w:val="262626"/>
+          <w:kern w:val="0"/>
+        </w:rPr>
+      </w:pPr>
+    </w:p>
+    <w:p>
+      <w:pPr>
+        <w:rPr>
           <w:rFonts w:asciiTheme="minorEastAsia" w:hAnsiTheme="minorEastAsia" w:cs="メイリオ" w:hint="eastAsia"/>
           <w:color w:val="262626"/>
           <w:kern w:val="0"/>
@@ -321,15 +354,510 @@
           <w:color w:val="262626"/>
           <w:kern w:val="0"/>
         </w:rPr>
-        <w:t>ナトリウムと</w:t>
+        <w:t>ナトリウムと硫黄・・・なし</w:t>
+      </w:r>
+    </w:p>
+    <w:p>
+      <w:pPr>
+        <w:rPr>
+          <w:rFonts w:asciiTheme="minorEastAsia" w:hAnsiTheme="minorEastAsia" w:cs="メイリオ" w:hint="eastAsia"/>
+          <w:color w:val="262626"/>
+          <w:kern w:val="0"/>
+        </w:rPr>
+      </w:pPr>
+      <w:r>
+        <w:rPr>
+          <w:rFonts w:asciiTheme="minorEastAsia" w:hAnsiTheme="minorEastAsia" w:cs="メイリオ" w:hint="eastAsia"/>
+          <w:color w:val="262626"/>
+          <w:kern w:val="0"/>
+        </w:rPr>
+        <w:t>ナトリウムと窒素・・・なし</w:t>
+      </w:r>
+    </w:p>
+    <w:p>
+      <w:pPr>
+        <w:rPr>
+          <w:rFonts w:asciiTheme="minorEastAsia" w:hAnsiTheme="minorEastAsia" w:cs="メイリオ" w:hint="eastAsia"/>
+          <w:color w:val="262626"/>
+          <w:kern w:val="0"/>
+        </w:rPr>
+      </w:pPr>
+      <w:r>
+        <w:rPr>
+          <w:rFonts w:asciiTheme="minorEastAsia" w:hAnsiTheme="minorEastAsia" w:cs="メイリオ" w:hint="eastAsia"/>
+          <w:color w:val="262626"/>
+          <w:kern w:val="0"/>
+        </w:rPr>
+        <w:t>ナトリウムと塩素・・・９位</w:t>
+      </w:r>
+    </w:p>
+    <w:p>
+      <w:pPr>
+        <w:rPr>
+          <w:rFonts w:asciiTheme="minorEastAsia" w:hAnsiTheme="minorEastAsia" w:cs="メイリオ" w:hint="eastAsia"/>
+          <w:color w:val="262626"/>
+          <w:kern w:val="0"/>
+        </w:rPr>
+      </w:pPr>
+      <w:r>
+        <w:rPr>
+          <w:rFonts w:asciiTheme="minorEastAsia" w:hAnsiTheme="minorEastAsia" w:cs="メイリオ" w:hint="eastAsia"/>
+          <w:color w:val="262626"/>
+          <w:kern w:val="0"/>
+        </w:rPr>
+        <w:t>ナト</w:t>
       </w:r>
       <w:bookmarkStart w:id="0" w:name="_GoBack"/>
       <w:bookmarkEnd w:id="0"/>
+      <w:r>
+        <w:rPr>
+          <w:rFonts w:asciiTheme="minorEastAsia" w:hAnsiTheme="minorEastAsia" w:cs="メイリオ" w:hint="eastAsia"/>
+          <w:color w:val="262626"/>
+          <w:kern w:val="0"/>
+        </w:rPr>
+        <w:t>リウムと酸素・・・８位</w:t>
+      </w:r>
+    </w:p>
+    <w:p>
+      <w:pPr>
+        <w:rPr>
+          <w:rFonts w:asciiTheme="minorEastAsia" w:hAnsiTheme="minorEastAsia" w:cs="メイリオ" w:hint="eastAsia"/>
+          <w:color w:val="262626"/>
+          <w:kern w:val="0"/>
+        </w:rPr>
+      </w:pPr>
+      <w:r>
+        <w:rPr>
+          <w:rFonts w:asciiTheme="minorEastAsia" w:hAnsiTheme="minorEastAsia" w:cs="メイリオ" w:hint="eastAsia"/>
+          <w:color w:val="262626"/>
+          <w:kern w:val="0"/>
+        </w:rPr>
+        <w:t>ナトリウムとヨウ素・・・12位</w:t>
+      </w:r>
+    </w:p>
+    <w:p>
+      <w:pPr>
+        <w:rPr>
+          <w:rFonts w:asciiTheme="minorEastAsia" w:hAnsiTheme="minorEastAsia" w:cs="メイリオ" w:hint="eastAsia"/>
+          <w:color w:val="262626"/>
+          <w:kern w:val="0"/>
+        </w:rPr>
+      </w:pPr>
+      <w:r>
+        <w:rPr>
+          <w:rFonts w:asciiTheme="minorEastAsia" w:hAnsiTheme="minorEastAsia" w:cs="メイリオ" w:hint="eastAsia"/>
+          <w:color w:val="262626"/>
+          <w:kern w:val="0"/>
+        </w:rPr>
+        <w:t>ナトリウムと</w:t>
+      </w:r>
+      <w:r>
+        <w:rPr>
+          <w:rFonts w:asciiTheme="minorEastAsia" w:hAnsiTheme="minorEastAsia" w:cs="メイリオ" w:hint="eastAsia"/>
+          <w:color w:val="262626"/>
+          <w:kern w:val="0"/>
+        </w:rPr>
+        <w:t>アルミニウム・・・なし</w:t>
+      </w:r>
+    </w:p>
+    <w:p>
+      <w:pPr>
+        <w:rPr>
+          <w:rFonts w:asciiTheme="minorEastAsia" w:hAnsiTheme="minorEastAsia" w:cs="メイリオ" w:hint="eastAsia"/>
+          <w:color w:val="262626"/>
+          <w:kern w:val="0"/>
+        </w:rPr>
+      </w:pPr>
+    </w:p>
+    <w:p>
+      <w:pPr>
+        <w:rPr>
+          <w:rFonts w:asciiTheme="minorEastAsia" w:hAnsiTheme="minorEastAsia" w:cs="メイリオ" w:hint="eastAsia"/>
+          <w:color w:val="262626"/>
+          <w:kern w:val="0"/>
+        </w:rPr>
+      </w:pPr>
+      <w:r>
+        <w:rPr>
+          <w:rFonts w:asciiTheme="minorEastAsia" w:hAnsiTheme="minorEastAsia" w:cs="メイリオ" w:hint="eastAsia"/>
+          <w:color w:val="262626"/>
+          <w:kern w:val="0"/>
+        </w:rPr>
+        <w:t>硫黄と窒素・・・なし</w:t>
+      </w:r>
+    </w:p>
+    <w:p>
+      <w:pPr>
+        <w:rPr>
+          <w:rFonts w:asciiTheme="minorEastAsia" w:hAnsiTheme="minorEastAsia" w:cs="メイリオ" w:hint="eastAsia"/>
+          <w:color w:val="262626"/>
+          <w:kern w:val="0"/>
+        </w:rPr>
+      </w:pPr>
+      <w:r>
+        <w:rPr>
+          <w:rFonts w:asciiTheme="minorEastAsia" w:hAnsiTheme="minorEastAsia" w:cs="メイリオ" w:hint="eastAsia"/>
+          <w:color w:val="262626"/>
+          <w:kern w:val="0"/>
+        </w:rPr>
+        <w:t>硫黄と塩素・・・</w:t>
+      </w:r>
+      <w:r>
+        <w:rPr>
+          <w:rFonts w:asciiTheme="minorEastAsia" w:hAnsiTheme="minorEastAsia" w:cs="メイリオ" w:hint="eastAsia"/>
+          <w:color w:val="262626"/>
+          <w:kern w:val="0"/>
+        </w:rPr>
+        <w:t>１５位</w:t>
+      </w:r>
+    </w:p>
+    <w:p>
+      <w:pPr>
+        <w:rPr>
+          <w:rFonts w:asciiTheme="minorEastAsia" w:hAnsiTheme="minorEastAsia" w:cs="メイリオ" w:hint="eastAsia"/>
+          <w:color w:val="262626"/>
+          <w:kern w:val="0"/>
+        </w:rPr>
+      </w:pPr>
+      <w:r>
+        <w:rPr>
+          <w:rFonts w:asciiTheme="minorEastAsia" w:hAnsiTheme="minorEastAsia" w:cs="メイリオ" w:hint="eastAsia"/>
+          <w:color w:val="262626"/>
+          <w:kern w:val="0"/>
+        </w:rPr>
+        <w:t>硫黄と酸素・・・</w:t>
+      </w:r>
+      <w:r>
+        <w:rPr>
+          <w:rFonts w:asciiTheme="minorEastAsia" w:hAnsiTheme="minorEastAsia" w:cs="メイリオ" w:hint="eastAsia"/>
+          <w:color w:val="262626"/>
+          <w:kern w:val="0"/>
+        </w:rPr>
+        <w:t>１１</w:t>
+      </w:r>
+      <w:r>
+        <w:rPr>
+          <w:rFonts w:asciiTheme="minorEastAsia" w:hAnsiTheme="minorEastAsia" w:cs="メイリオ" w:hint="eastAsia"/>
+          <w:color w:val="262626"/>
+          <w:kern w:val="0"/>
+        </w:rPr>
+        <w:t>位</w:t>
+      </w:r>
+    </w:p>
+    <w:p>
+      <w:pPr>
+        <w:rPr>
+          <w:rFonts w:asciiTheme="minorEastAsia" w:hAnsiTheme="minorEastAsia" w:cs="メイリオ" w:hint="eastAsia"/>
+          <w:color w:val="262626"/>
+          <w:kern w:val="0"/>
+        </w:rPr>
+      </w:pPr>
+      <w:r>
+        <w:rPr>
+          <w:rFonts w:asciiTheme="minorEastAsia" w:hAnsiTheme="minorEastAsia" w:cs="メイリオ" w:hint="eastAsia"/>
+          <w:color w:val="262626"/>
+          <w:kern w:val="0"/>
+        </w:rPr>
+        <w:t>硫黄とヨウ素・・・</w:t>
+      </w:r>
+      <w:r>
+        <w:rPr>
+          <w:rFonts w:asciiTheme="minorEastAsia" w:hAnsiTheme="minorEastAsia" w:cs="メイリオ" w:hint="eastAsia"/>
+          <w:color w:val="262626"/>
+          <w:kern w:val="0"/>
+        </w:rPr>
+        <w:t>なし。風船</w:t>
+      </w:r>
+    </w:p>
+    <w:p>
+      <w:pPr>
+        <w:rPr>
+          <w:rFonts w:asciiTheme="minorEastAsia" w:hAnsiTheme="minorEastAsia" w:cs="メイリオ" w:hint="eastAsia"/>
+          <w:color w:val="262626"/>
+          <w:kern w:val="0"/>
+        </w:rPr>
+      </w:pPr>
+      <w:r>
+        <w:rPr>
+          <w:rFonts w:asciiTheme="minorEastAsia" w:hAnsiTheme="minorEastAsia" w:cs="メイリオ" w:hint="eastAsia"/>
+          <w:color w:val="262626"/>
+          <w:kern w:val="0"/>
+        </w:rPr>
+        <w:t>硫黄とアルミニウム・・・</w:t>
+      </w:r>
+      <w:r>
+        <w:rPr>
+          <w:rFonts w:asciiTheme="minorEastAsia" w:hAnsiTheme="minorEastAsia" w:cs="メイリオ" w:hint="eastAsia"/>
+          <w:color w:val="262626"/>
+          <w:kern w:val="0"/>
+        </w:rPr>
+        <w:t>５位</w:t>
+      </w:r>
+    </w:p>
+    <w:p>
+      <w:pPr>
+        <w:rPr>
+          <w:rFonts w:asciiTheme="minorEastAsia" w:hAnsiTheme="minorEastAsia" w:cs="メイリオ" w:hint="eastAsia"/>
+          <w:color w:val="262626"/>
+          <w:kern w:val="0"/>
+        </w:rPr>
+      </w:pPr>
+    </w:p>
+    <w:p>
+      <w:pPr>
+        <w:rPr>
+          <w:rFonts w:asciiTheme="minorEastAsia" w:hAnsiTheme="minorEastAsia" w:cs="メイリオ" w:hint="eastAsia"/>
+          <w:color w:val="262626"/>
+          <w:kern w:val="0"/>
+        </w:rPr>
+      </w:pPr>
+      <w:r>
+        <w:rPr>
+          <w:rFonts w:asciiTheme="minorEastAsia" w:hAnsiTheme="minorEastAsia" w:cs="メイリオ" w:hint="eastAsia"/>
+          <w:color w:val="262626"/>
+          <w:kern w:val="0"/>
+        </w:rPr>
+        <w:t>窒素と塩素・・・なし、風船</w:t>
+      </w:r>
+    </w:p>
+    <w:p>
+      <w:pPr>
+        <w:rPr>
+          <w:rFonts w:asciiTheme="minorEastAsia" w:hAnsiTheme="minorEastAsia" w:cs="メイリオ" w:hint="eastAsia"/>
+          <w:color w:val="262626"/>
+          <w:kern w:val="0"/>
+          <w:highlight w:val="yellow"/>
+        </w:rPr>
+      </w:pPr>
+      <w:r>
+        <w:rPr>
+          <w:rFonts w:asciiTheme="minorEastAsia" w:hAnsiTheme="minorEastAsia" w:cs="メイリオ" w:hint="eastAsia"/>
+          <w:color w:val="262626"/>
+          <w:kern w:val="0"/>
+          <w:highlight w:val="yellow"/>
+        </w:rPr>
+        <w:t>窒素と酸素・・・４位</w:t>
+      </w:r>
+    </w:p>
+    <w:p>
+      <w:pPr>
+        <w:rPr>
+          <w:rFonts w:asciiTheme="minorEastAsia" w:hAnsiTheme="minorEastAsia" w:cs="メイリオ" w:hint="eastAsia"/>
+          <w:color w:val="262626"/>
+          <w:kern w:val="0"/>
+        </w:rPr>
+      </w:pPr>
+      <w:r>
+        <w:rPr>
+          <w:rFonts w:asciiTheme="minorEastAsia" w:hAnsiTheme="minorEastAsia" w:cs="メイリオ" w:hint="eastAsia"/>
+          <w:color w:val="262626"/>
+          <w:kern w:val="0"/>
+          <w:highlight w:val="yellow"/>
+        </w:rPr>
+        <w:t>窒素とヨウ素・・・</w:t>
+      </w:r>
+      <w:r>
+        <w:rPr>
+          <w:rFonts w:asciiTheme="minorEastAsia" w:hAnsiTheme="minorEastAsia" w:cs="メイリオ" w:hint="eastAsia"/>
+          <w:color w:val="262626"/>
+          <w:kern w:val="0"/>
+          <w:highlight w:val="yellow"/>
+        </w:rPr>
+        <w:t>１位</w:t>
+      </w:r>
+    </w:p>
+    <w:p>
+      <w:pPr>
+        <w:rPr>
+          <w:rFonts w:asciiTheme="minorEastAsia" w:hAnsiTheme="minorEastAsia" w:cs="メイリオ" w:hint="eastAsia"/>
+          <w:color w:val="262626"/>
+          <w:kern w:val="0"/>
+        </w:rPr>
+      </w:pPr>
+      <w:r>
+        <w:rPr>
+          <w:rFonts w:asciiTheme="minorEastAsia" w:hAnsiTheme="minorEastAsia" w:cs="メイリオ" w:hint="eastAsia"/>
+          <w:color w:val="262626"/>
+          <w:kern w:val="0"/>
+          <w:highlight w:val="yellow"/>
+        </w:rPr>
+        <w:t>窒素とアルミニウム・・・</w:t>
+      </w:r>
+      <w:r>
+        <w:rPr>
+          <w:rFonts w:asciiTheme="minorEastAsia" w:hAnsiTheme="minorEastAsia" w:cs="メイリオ" w:hint="eastAsia"/>
+          <w:color w:val="262626"/>
+          <w:kern w:val="0"/>
+          <w:highlight w:val="yellow"/>
+        </w:rPr>
+        <w:t>なし、紙</w:t>
+      </w:r>
+    </w:p>
+    <w:p>
+      <w:pPr>
+        <w:rPr>
+          <w:rFonts w:asciiTheme="minorEastAsia" w:hAnsiTheme="minorEastAsia" w:cs="メイリオ" w:hint="eastAsia"/>
+          <w:color w:val="262626"/>
+          <w:kern w:val="0"/>
+        </w:rPr>
+      </w:pPr>
+    </w:p>
+    <w:p>
+      <w:pPr>
+        <w:rPr>
+          <w:rFonts w:asciiTheme="minorEastAsia" w:hAnsiTheme="minorEastAsia" w:cs="メイリオ" w:hint="eastAsia"/>
+          <w:color w:val="262626"/>
+          <w:kern w:val="0"/>
+        </w:rPr>
+      </w:pPr>
+      <w:r>
+        <w:rPr>
+          <w:rFonts w:asciiTheme="minorEastAsia" w:hAnsiTheme="minorEastAsia" w:cs="メイリオ" w:hint="eastAsia"/>
+          <w:color w:val="262626"/>
+          <w:kern w:val="0"/>
+        </w:rPr>
+        <w:t>塩素と酸素・・・なし、風船</w:t>
+      </w:r>
+    </w:p>
+    <w:p>
+      <w:pPr>
+        <w:rPr>
+          <w:rFonts w:asciiTheme="minorEastAsia" w:hAnsiTheme="minorEastAsia" w:cs="メイリオ" w:hint="eastAsia"/>
+          <w:color w:val="262626"/>
+          <w:kern w:val="0"/>
+        </w:rPr>
+      </w:pPr>
+      <w:r>
+        <w:rPr>
+          <w:rFonts w:asciiTheme="minorEastAsia" w:hAnsiTheme="minorEastAsia" w:cs="メイリオ" w:hint="eastAsia"/>
+          <w:color w:val="262626"/>
+          <w:kern w:val="0"/>
+        </w:rPr>
+        <w:lastRenderedPageBreak/>
+        <w:t>塩素とヨウ素・・・１６位</w:t>
+      </w:r>
+    </w:p>
+    <w:p>
+      <w:pPr>
+        <w:rPr>
+          <w:rFonts w:asciiTheme="minorEastAsia" w:hAnsiTheme="minorEastAsia" w:cs="メイリオ" w:hint="eastAsia"/>
+          <w:color w:val="262626"/>
+          <w:kern w:val="0"/>
+        </w:rPr>
+      </w:pPr>
+      <w:r>
+        <w:rPr>
+          <w:rFonts w:asciiTheme="minorEastAsia" w:hAnsiTheme="minorEastAsia" w:cs="メイリオ" w:hint="eastAsia"/>
+          <w:color w:val="262626"/>
+          <w:kern w:val="0"/>
+        </w:rPr>
+        <w:t>塩素とアルミ・・・</w:t>
+      </w:r>
+      <w:r>
+        <w:rPr>
+          <w:rFonts w:asciiTheme="minorEastAsia" w:hAnsiTheme="minorEastAsia" w:cs="メイリオ" w:hint="eastAsia"/>
+          <w:color w:val="262626"/>
+          <w:kern w:val="0"/>
+        </w:rPr>
+        <w:t>１０位</w:t>
+      </w:r>
+    </w:p>
+    <w:p>
+      <w:pPr>
+        <w:rPr>
+          <w:rFonts w:asciiTheme="minorEastAsia" w:hAnsiTheme="minorEastAsia" w:cs="メイリオ"/>
+          <w:color w:val="262626"/>
+          <w:kern w:val="0"/>
+        </w:rPr>
+      </w:pPr>
+    </w:p>
+    <w:p>
+      <w:pPr>
+        <w:rPr>
+          <w:rFonts w:asciiTheme="minorEastAsia" w:hAnsiTheme="minorEastAsia" w:cs="メイリオ" w:hint="eastAsia"/>
+          <w:color w:val="262626"/>
+          <w:kern w:val="0"/>
+          <w:highlight w:val="yellow"/>
+        </w:rPr>
+      </w:pPr>
+      <w:r>
+        <w:rPr>
+          <w:rFonts w:asciiTheme="minorEastAsia" w:hAnsiTheme="minorEastAsia" w:cs="メイリオ" w:hint="eastAsia"/>
+          <w:color w:val="262626"/>
+          <w:kern w:val="0"/>
+          <w:highlight w:val="yellow"/>
+        </w:rPr>
+        <w:t>酸素とヨウ素・・・１３位</w:t>
+      </w:r>
+    </w:p>
+    <w:p>
+      <w:pPr>
+        <w:rPr>
+          <w:rFonts w:asciiTheme="minorEastAsia" w:hAnsiTheme="minorEastAsia" w:cs="メイリオ" w:hint="eastAsia"/>
+          <w:color w:val="262626"/>
+          <w:kern w:val="0"/>
+        </w:rPr>
+      </w:pPr>
+      <w:r>
+        <w:rPr>
+          <w:rFonts w:asciiTheme="minorEastAsia" w:hAnsiTheme="minorEastAsia" w:cs="メイリオ" w:hint="eastAsia"/>
+          <w:color w:val="262626"/>
+          <w:kern w:val="0"/>
+          <w:highlight w:val="yellow"/>
+        </w:rPr>
+        <w:t>酸素とアルミ・・・６位</w:t>
+      </w:r>
+    </w:p>
+    <w:p>
+      <w:pPr>
+        <w:rPr>
+          <w:rFonts w:asciiTheme="minorEastAsia" w:hAnsiTheme="minorEastAsia" w:cs="メイリオ" w:hint="eastAsia"/>
+          <w:color w:val="262626"/>
+          <w:kern w:val="0"/>
+        </w:rPr>
+      </w:pPr>
+    </w:p>
+    <w:p>
+      <w:pPr>
+        <w:rPr>
+          <w:rFonts w:asciiTheme="minorEastAsia" w:hAnsiTheme="minorEastAsia" w:cs="メイリオ" w:hint="eastAsia"/>
+          <w:color w:val="262626"/>
+          <w:kern w:val="0"/>
+        </w:rPr>
+      </w:pPr>
+      <w:r>
+        <w:rPr>
+          <w:rFonts w:asciiTheme="minorEastAsia" w:hAnsiTheme="minorEastAsia" w:cs="メイリオ" w:hint="eastAsia"/>
+          <w:color w:val="262626"/>
+          <w:kern w:val="0"/>
+          <w:highlight w:val="yellow"/>
+        </w:rPr>
+        <w:t>ヨウ素</w:t>
+      </w:r>
+      <w:r>
+        <w:rPr>
+          <w:rFonts w:asciiTheme="minorEastAsia" w:hAnsiTheme="minorEastAsia" w:cs="メイリオ" w:hint="eastAsia"/>
+          <w:color w:val="262626"/>
+          <w:kern w:val="0"/>
+          <w:highlight w:val="yellow"/>
+        </w:rPr>
+        <w:t>と</w:t>
+      </w:r>
+      <w:r>
+        <w:rPr>
+          <w:rFonts w:asciiTheme="minorEastAsia" w:hAnsiTheme="minorEastAsia" w:cs="メイリオ" w:hint="eastAsia"/>
+          <w:color w:val="262626"/>
+          <w:kern w:val="0"/>
+          <w:highlight w:val="yellow"/>
+        </w:rPr>
+        <w:t>アルミ・・・１４位</w:t>
+      </w:r>
     </w:p>
     <w:sectPr>
+      <w:type w:val="continuous"/>
       <w:pgSz w:w="11900" w:h="16840"/>
       <w:pgMar w:top="1985" w:right="1701" w:bottom="1701" w:left="1701" w:header="851" w:footer="992" w:gutter="0"/>
-      <w:cols w:space="425"/>
+      <w:cols w:num="2" w:space="425"/>
       <w:docGrid w:type="lines" w:linePitch="400"/>
     </w:sectPr>
   </w:body>

--- a/実験まとめ.docx
+++ b/実験まとめ.docx
@@ -300,7 +300,7 @@
     <w:p>
       <w:pPr>
         <w:rPr>
-          <w:rFonts w:asciiTheme="minorEastAsia" w:hAnsiTheme="minorEastAsia" w:cs="メイリオ" w:hint="eastAsia"/>
+          <w:rFonts w:asciiTheme="minorEastAsia" w:hAnsiTheme="minorEastAsia" w:cs="メイリオ"/>
           <w:color w:val="262626"/>
           <w:kern w:val="0"/>
         </w:rPr>
@@ -326,7 +326,7 @@
     <w:p>
       <w:pPr>
         <w:rPr>
-          <w:rFonts w:asciiTheme="minorEastAsia" w:hAnsiTheme="minorEastAsia" w:cs="メイリオ" w:hint="eastAsia"/>
+          <w:rFonts w:asciiTheme="minorEastAsia" w:hAnsiTheme="minorEastAsia" w:cs="メイリオ"/>
           <w:color w:val="262626"/>
           <w:kern w:val="0"/>
         </w:rPr>
@@ -343,7 +343,7 @@
     <w:p>
       <w:pPr>
         <w:rPr>
-          <w:rFonts w:asciiTheme="minorEastAsia" w:hAnsiTheme="minorEastAsia" w:cs="メイリオ" w:hint="eastAsia"/>
+          <w:rFonts w:asciiTheme="minorEastAsia" w:hAnsiTheme="minorEastAsia" w:cs="メイリオ"/>
           <w:color w:val="262626"/>
           <w:kern w:val="0"/>
         </w:rPr>
@@ -360,7 +360,7 @@
     <w:p>
       <w:pPr>
         <w:rPr>
-          <w:rFonts w:asciiTheme="minorEastAsia" w:hAnsiTheme="minorEastAsia" w:cs="メイリオ" w:hint="eastAsia"/>
+          <w:rFonts w:asciiTheme="minorEastAsia" w:hAnsiTheme="minorEastAsia" w:cs="メイリオ"/>
           <w:color w:val="262626"/>
           <w:kern w:val="0"/>
         </w:rPr>
@@ -377,7 +377,7 @@
     <w:p>
       <w:pPr>
         <w:rPr>
-          <w:rFonts w:asciiTheme="minorEastAsia" w:hAnsiTheme="minorEastAsia" w:cs="メイリオ" w:hint="eastAsia"/>
+          <w:rFonts w:asciiTheme="minorEastAsia" w:hAnsiTheme="minorEastAsia" w:cs="メイリオ"/>
           <w:color w:val="262626"/>
           <w:kern w:val="0"/>
         </w:rPr>
@@ -394,241 +394,322 @@
     <w:p>
       <w:pPr>
         <w:rPr>
-          <w:rFonts w:asciiTheme="minorEastAsia" w:hAnsiTheme="minorEastAsia" w:cs="メイリオ" w:hint="eastAsia"/>
-          <w:color w:val="262626"/>
-          <w:kern w:val="0"/>
-        </w:rPr>
-      </w:pPr>
-      <w:r>
-        <w:rPr>
-          <w:rFonts w:asciiTheme="minorEastAsia" w:hAnsiTheme="minorEastAsia" w:cs="メイリオ" w:hint="eastAsia"/>
-          <w:color w:val="262626"/>
-          <w:kern w:val="0"/>
-        </w:rPr>
-        <w:t>ナト</w:t>
+          <w:rFonts w:asciiTheme="minorEastAsia" w:hAnsiTheme="minorEastAsia" w:cs="メイリオ"/>
+          <w:color w:val="262626"/>
+          <w:kern w:val="0"/>
+        </w:rPr>
+      </w:pPr>
+      <w:r>
+        <w:rPr>
+          <w:rFonts w:asciiTheme="minorEastAsia" w:hAnsiTheme="minorEastAsia" w:cs="メイリオ" w:hint="eastAsia"/>
+          <w:color w:val="262626"/>
+          <w:kern w:val="0"/>
+        </w:rPr>
+        <w:t>ナトリウムと酸素・・・８位</w:t>
+      </w:r>
+    </w:p>
+    <w:p>
+      <w:pPr>
+        <w:rPr>
+          <w:rFonts w:asciiTheme="minorEastAsia" w:hAnsiTheme="minorEastAsia" w:cs="メイリオ"/>
+          <w:color w:val="262626"/>
+          <w:kern w:val="0"/>
+        </w:rPr>
+      </w:pPr>
+      <w:r>
+        <w:rPr>
+          <w:rFonts w:asciiTheme="minorEastAsia" w:hAnsiTheme="minorEastAsia" w:cs="メイリオ" w:hint="eastAsia"/>
+          <w:color w:val="262626"/>
+          <w:kern w:val="0"/>
+        </w:rPr>
+        <w:t>ナトリウムとヨウ素・・・12位</w:t>
+      </w:r>
+    </w:p>
+    <w:p>
+      <w:pPr>
+        <w:rPr>
+          <w:rFonts w:asciiTheme="minorEastAsia" w:hAnsiTheme="minorEastAsia" w:cs="メイリオ"/>
+          <w:color w:val="262626"/>
+          <w:kern w:val="0"/>
+        </w:rPr>
+      </w:pPr>
+      <w:r>
+        <w:rPr>
+          <w:rFonts w:asciiTheme="minorEastAsia" w:hAnsiTheme="minorEastAsia" w:cs="メイリオ" w:hint="eastAsia"/>
+          <w:color w:val="262626"/>
+          <w:kern w:val="0"/>
+        </w:rPr>
+        <w:t>ナトリウムと</w:t>
+      </w:r>
+      <w:r>
+        <w:rPr>
+          <w:rFonts w:asciiTheme="minorEastAsia" w:hAnsiTheme="minorEastAsia" w:cs="メイリオ" w:hint="eastAsia"/>
+          <w:color w:val="262626"/>
+          <w:kern w:val="0"/>
+        </w:rPr>
+        <w:t>アルミニウム・・・なし</w:t>
+      </w:r>
+    </w:p>
+    <w:p>
+      <w:pPr>
+        <w:rPr>
+          <w:rFonts w:asciiTheme="minorEastAsia" w:hAnsiTheme="minorEastAsia" w:cs="メイリオ"/>
+          <w:color w:val="262626"/>
+          <w:kern w:val="0"/>
+        </w:rPr>
+      </w:pPr>
+    </w:p>
+    <w:p>
+      <w:pPr>
+        <w:rPr>
+          <w:rFonts w:asciiTheme="minorEastAsia" w:hAnsiTheme="minorEastAsia" w:cs="メイリオ"/>
+          <w:color w:val="262626"/>
+          <w:kern w:val="0"/>
+        </w:rPr>
+      </w:pPr>
+      <w:r>
+        <w:rPr>
+          <w:rFonts w:asciiTheme="minorEastAsia" w:hAnsiTheme="minorEastAsia" w:cs="メイリオ" w:hint="eastAsia"/>
+          <w:color w:val="262626"/>
+          <w:kern w:val="0"/>
+        </w:rPr>
+        <w:t>硫黄と窒素・・・なし</w:t>
+      </w:r>
+    </w:p>
+    <w:p>
+      <w:pPr>
+        <w:rPr>
+          <w:rFonts w:asciiTheme="minorEastAsia" w:hAnsiTheme="minorEastAsia" w:cs="メイリオ"/>
+          <w:color w:val="262626"/>
+          <w:kern w:val="0"/>
+        </w:rPr>
+      </w:pPr>
+      <w:r>
+        <w:rPr>
+          <w:rFonts w:asciiTheme="minorEastAsia" w:hAnsiTheme="minorEastAsia" w:cs="メイリオ" w:hint="eastAsia"/>
+          <w:color w:val="262626"/>
+          <w:kern w:val="0"/>
+        </w:rPr>
+        <w:t>硫黄と塩素・・・</w:t>
+      </w:r>
+      <w:r>
+        <w:rPr>
+          <w:rFonts w:asciiTheme="minorEastAsia" w:hAnsiTheme="minorEastAsia" w:cs="メイリオ" w:hint="eastAsia"/>
+          <w:color w:val="262626"/>
+          <w:kern w:val="0"/>
+        </w:rPr>
+        <w:t>１５位</w:t>
+      </w:r>
+    </w:p>
+    <w:p>
+      <w:pPr>
+        <w:rPr>
+          <w:rFonts w:asciiTheme="minorEastAsia" w:hAnsiTheme="minorEastAsia" w:cs="メイリオ"/>
+          <w:color w:val="262626"/>
+          <w:kern w:val="0"/>
+        </w:rPr>
+      </w:pPr>
+      <w:r>
+        <w:rPr>
+          <w:rFonts w:asciiTheme="minorEastAsia" w:hAnsiTheme="minorEastAsia" w:cs="メイリオ" w:hint="eastAsia"/>
+          <w:color w:val="262626"/>
+          <w:kern w:val="0"/>
+        </w:rPr>
+        <w:t>硫黄と酸素・・・</w:t>
+      </w:r>
+      <w:r>
+        <w:rPr>
+          <w:rFonts w:asciiTheme="minorEastAsia" w:hAnsiTheme="minorEastAsia" w:cs="メイリオ" w:hint="eastAsia"/>
+          <w:color w:val="262626"/>
+          <w:kern w:val="0"/>
+        </w:rPr>
+        <w:t>１１</w:t>
+      </w:r>
+      <w:r>
+        <w:rPr>
+          <w:rFonts w:asciiTheme="minorEastAsia" w:hAnsiTheme="minorEastAsia" w:cs="メイリオ" w:hint="eastAsia"/>
+          <w:color w:val="262626"/>
+          <w:kern w:val="0"/>
+        </w:rPr>
+        <w:t>位</w:t>
+      </w:r>
+    </w:p>
+    <w:p>
+      <w:pPr>
+        <w:rPr>
+          <w:rFonts w:asciiTheme="minorEastAsia" w:hAnsiTheme="minorEastAsia" w:cs="メイリオ"/>
+          <w:color w:val="262626"/>
+          <w:kern w:val="0"/>
+        </w:rPr>
+      </w:pPr>
+      <w:r>
+        <w:rPr>
+          <w:rFonts w:asciiTheme="minorEastAsia" w:hAnsiTheme="minorEastAsia" w:cs="メイリオ" w:hint="eastAsia"/>
+          <w:color w:val="262626"/>
+          <w:kern w:val="0"/>
+        </w:rPr>
+        <w:t>硫黄とヨウ素・・・</w:t>
+      </w:r>
+      <w:r>
+        <w:rPr>
+          <w:rFonts w:asciiTheme="minorEastAsia" w:hAnsiTheme="minorEastAsia" w:cs="メイリオ" w:hint="eastAsia"/>
+          <w:color w:val="262626"/>
+          <w:kern w:val="0"/>
+        </w:rPr>
+        <w:t>なし。風船</w:t>
+      </w:r>
+    </w:p>
+    <w:p>
+      <w:pPr>
+        <w:rPr>
+          <w:rFonts w:asciiTheme="minorEastAsia" w:hAnsiTheme="minorEastAsia" w:cs="メイリオ"/>
+          <w:color w:val="262626"/>
+          <w:kern w:val="0"/>
+        </w:rPr>
+      </w:pPr>
+      <w:r>
+        <w:rPr>
+          <w:rFonts w:asciiTheme="minorEastAsia" w:hAnsiTheme="minorEastAsia" w:cs="メイリオ" w:hint="eastAsia"/>
+          <w:color w:val="262626"/>
+          <w:kern w:val="0"/>
+        </w:rPr>
+        <w:t>硫黄とアルミニウム・・・</w:t>
+      </w:r>
+      <w:r>
+        <w:rPr>
+          <w:rFonts w:asciiTheme="minorEastAsia" w:hAnsiTheme="minorEastAsia" w:cs="メイリオ" w:hint="eastAsia"/>
+          <w:color w:val="262626"/>
+          <w:kern w:val="0"/>
+        </w:rPr>
+        <w:t>５位</w:t>
+      </w:r>
+    </w:p>
+    <w:p>
+      <w:pPr>
+        <w:rPr>
+          <w:rFonts w:asciiTheme="minorEastAsia" w:hAnsiTheme="minorEastAsia" w:cs="メイリオ"/>
+          <w:color w:val="262626"/>
+          <w:kern w:val="0"/>
+        </w:rPr>
+      </w:pPr>
+    </w:p>
+    <w:p>
+      <w:pPr>
+        <w:rPr>
+          <w:rFonts w:asciiTheme="minorEastAsia" w:hAnsiTheme="minorEastAsia" w:cs="メイリオ"/>
+          <w:color w:val="262626"/>
+          <w:kern w:val="0"/>
+        </w:rPr>
+      </w:pPr>
+      <w:r>
+        <w:rPr>
+          <w:rFonts w:asciiTheme="minorEastAsia" w:hAnsiTheme="minorEastAsia" w:cs="メイリオ" w:hint="eastAsia"/>
+          <w:color w:val="262626"/>
+          <w:kern w:val="0"/>
+        </w:rPr>
+        <w:t>窒素と塩素・・・なし、風船</w:t>
+      </w:r>
+    </w:p>
+    <w:p>
+      <w:pPr>
+        <w:rPr>
+          <w:rFonts w:asciiTheme="minorEastAsia" w:hAnsiTheme="minorEastAsia" w:cs="メイリオ" w:hint="eastAsia"/>
+          <w:color w:val="262626"/>
+          <w:kern w:val="0"/>
+          <w:highlight w:val="yellow"/>
+        </w:rPr>
+      </w:pPr>
+      <w:r>
+        <w:rPr>
+          <w:rFonts w:asciiTheme="minorEastAsia" w:hAnsiTheme="minorEastAsia" w:cs="メイリオ" w:hint="eastAsia"/>
+          <w:color w:val="262626"/>
+          <w:kern w:val="0"/>
+          <w:highlight w:val="yellow"/>
+        </w:rPr>
+        <w:t>窒素と酸素・・・４位</w:t>
+      </w:r>
+    </w:p>
+    <w:p>
+      <w:pPr>
+        <w:rPr>
+          <w:rFonts w:asciiTheme="minorEastAsia" w:hAnsiTheme="minorEastAsia" w:cs="メイリオ"/>
+          <w:color w:val="262626"/>
+          <w:kern w:val="0"/>
+          <w:highlight w:val="yellow"/>
+        </w:rPr>
+      </w:pPr>
+      <w:r>
+        <w:rPr>
+          <w:rFonts w:asciiTheme="minorEastAsia" w:hAnsiTheme="minorEastAsia" w:cs="メイリオ"/>
+          <w:color w:val="262626"/>
+          <w:kern w:val="0"/>
+        </w:rPr>
+        <w:t>http://okwave.jp/qa/q4359834.html</w:t>
+      </w:r>
+    </w:p>
+    <w:p>
+      <w:pPr>
+        <w:rPr>
+          <w:rFonts w:asciiTheme="minorEastAsia" w:hAnsiTheme="minorEastAsia" w:cs="メイリオ" w:hint="eastAsia"/>
+          <w:color w:val="262626"/>
+          <w:kern w:val="0"/>
+        </w:rPr>
+      </w:pPr>
+      <w:r>
+        <w:rPr>
+          <w:rFonts w:asciiTheme="minorEastAsia" w:hAnsiTheme="minorEastAsia" w:cs="メイリオ" w:hint="eastAsia"/>
+          <w:color w:val="262626"/>
+          <w:kern w:val="0"/>
+          <w:highlight w:val="yellow"/>
+        </w:rPr>
+        <w:t>窒素とヨウ素・・・</w:t>
+      </w:r>
+      <w:r>
+        <w:rPr>
+          <w:rFonts w:asciiTheme="minorEastAsia" w:hAnsiTheme="minorEastAsia" w:cs="メイリオ" w:hint="eastAsia"/>
+          <w:color w:val="262626"/>
+          <w:kern w:val="0"/>
+          <w:highlight w:val="yellow"/>
+        </w:rPr>
+        <w:t>１位</w:t>
+      </w:r>
+    </w:p>
+    <w:p>
+      <w:pPr>
+        <w:rPr>
+          <w:rFonts w:asciiTheme="minorEastAsia" w:hAnsiTheme="minorEastAsia" w:cs="メイリオ"/>
+          <w:color w:val="262626"/>
+          <w:kern w:val="0"/>
+        </w:rPr>
+      </w:pPr>
+      <w:r>
+        <w:rPr>
+          <w:rFonts w:asciiTheme="minorEastAsia" w:hAnsiTheme="minorEastAsia" w:cs="メイリオ"/>
+          <w:color w:val="262626"/>
+          <w:kern w:val="0"/>
+        </w:rPr>
+        <w:t>http://rakuchem.com/ni3.html</w:t>
       </w:r>
       <w:bookmarkStart w:id="0" w:name="_GoBack"/>
       <w:bookmarkEnd w:id="0"/>
-      <w:r>
-        <w:rPr>
-          <w:rFonts w:asciiTheme="minorEastAsia" w:hAnsiTheme="minorEastAsia" w:cs="メイリオ" w:hint="eastAsia"/>
-          <w:color w:val="262626"/>
-          <w:kern w:val="0"/>
-        </w:rPr>
-        <w:t>リウムと酸素・・・８位</w:t>
-      </w:r>
-    </w:p>
-    <w:p>
-      <w:pPr>
-        <w:rPr>
-          <w:rFonts w:asciiTheme="minorEastAsia" w:hAnsiTheme="minorEastAsia" w:cs="メイリオ" w:hint="eastAsia"/>
-          <w:color w:val="262626"/>
-          <w:kern w:val="0"/>
-        </w:rPr>
-      </w:pPr>
-      <w:r>
-        <w:rPr>
-          <w:rFonts w:asciiTheme="minorEastAsia" w:hAnsiTheme="minorEastAsia" w:cs="メイリオ" w:hint="eastAsia"/>
-          <w:color w:val="262626"/>
-          <w:kern w:val="0"/>
-        </w:rPr>
-        <w:t>ナトリウムとヨウ素・・・12位</w:t>
-      </w:r>
-    </w:p>
-    <w:p>
-      <w:pPr>
-        <w:rPr>
-          <w:rFonts w:asciiTheme="minorEastAsia" w:hAnsiTheme="minorEastAsia" w:cs="メイリオ" w:hint="eastAsia"/>
-          <w:color w:val="262626"/>
-          <w:kern w:val="0"/>
-        </w:rPr>
-      </w:pPr>
-      <w:r>
-        <w:rPr>
-          <w:rFonts w:asciiTheme="minorEastAsia" w:hAnsiTheme="minorEastAsia" w:cs="メイリオ" w:hint="eastAsia"/>
-          <w:color w:val="262626"/>
-          <w:kern w:val="0"/>
-        </w:rPr>
-        <w:t>ナトリウムと</w:t>
-      </w:r>
-      <w:r>
-        <w:rPr>
-          <w:rFonts w:asciiTheme="minorEastAsia" w:hAnsiTheme="minorEastAsia" w:cs="メイリオ" w:hint="eastAsia"/>
-          <w:color w:val="262626"/>
-          <w:kern w:val="0"/>
-        </w:rPr>
-        <w:t>アルミニウム・・・なし</w:t>
-      </w:r>
-    </w:p>
-    <w:p>
-      <w:pPr>
-        <w:rPr>
-          <w:rFonts w:asciiTheme="minorEastAsia" w:hAnsiTheme="minorEastAsia" w:cs="メイリオ" w:hint="eastAsia"/>
-          <w:color w:val="262626"/>
-          <w:kern w:val="0"/>
-        </w:rPr>
-      </w:pPr>
-    </w:p>
-    <w:p>
-      <w:pPr>
-        <w:rPr>
-          <w:rFonts w:asciiTheme="minorEastAsia" w:hAnsiTheme="minorEastAsia" w:cs="メイリオ" w:hint="eastAsia"/>
-          <w:color w:val="262626"/>
-          <w:kern w:val="0"/>
-        </w:rPr>
-      </w:pPr>
-      <w:r>
-        <w:rPr>
-          <w:rFonts w:asciiTheme="minorEastAsia" w:hAnsiTheme="minorEastAsia" w:cs="メイリオ" w:hint="eastAsia"/>
-          <w:color w:val="262626"/>
-          <w:kern w:val="0"/>
-        </w:rPr>
-        <w:t>硫黄と窒素・・・なし</w:t>
-      </w:r>
-    </w:p>
-    <w:p>
-      <w:pPr>
-        <w:rPr>
-          <w:rFonts w:asciiTheme="minorEastAsia" w:hAnsiTheme="minorEastAsia" w:cs="メイリオ" w:hint="eastAsia"/>
-          <w:color w:val="262626"/>
-          <w:kern w:val="0"/>
-        </w:rPr>
-      </w:pPr>
-      <w:r>
-        <w:rPr>
-          <w:rFonts w:asciiTheme="minorEastAsia" w:hAnsiTheme="minorEastAsia" w:cs="メイリオ" w:hint="eastAsia"/>
-          <w:color w:val="262626"/>
-          <w:kern w:val="0"/>
-        </w:rPr>
-        <w:t>硫黄と塩素・・・</w:t>
-      </w:r>
-      <w:r>
-        <w:rPr>
-          <w:rFonts w:asciiTheme="minorEastAsia" w:hAnsiTheme="minorEastAsia" w:cs="メイリオ" w:hint="eastAsia"/>
-          <w:color w:val="262626"/>
-          <w:kern w:val="0"/>
-        </w:rPr>
-        <w:t>１５位</w:t>
-      </w:r>
-    </w:p>
-    <w:p>
-      <w:pPr>
-        <w:rPr>
-          <w:rFonts w:asciiTheme="minorEastAsia" w:hAnsiTheme="minorEastAsia" w:cs="メイリオ" w:hint="eastAsia"/>
-          <w:color w:val="262626"/>
-          <w:kern w:val="0"/>
-        </w:rPr>
-      </w:pPr>
-      <w:r>
-        <w:rPr>
-          <w:rFonts w:asciiTheme="minorEastAsia" w:hAnsiTheme="minorEastAsia" w:cs="メイリオ" w:hint="eastAsia"/>
-          <w:color w:val="262626"/>
-          <w:kern w:val="0"/>
-        </w:rPr>
-        <w:t>硫黄と酸素・・・</w:t>
-      </w:r>
-      <w:r>
-        <w:rPr>
-          <w:rFonts w:asciiTheme="minorEastAsia" w:hAnsiTheme="minorEastAsia" w:cs="メイリオ" w:hint="eastAsia"/>
-          <w:color w:val="262626"/>
-          <w:kern w:val="0"/>
-        </w:rPr>
-        <w:t>１１</w:t>
-      </w:r>
-      <w:r>
-        <w:rPr>
-          <w:rFonts w:asciiTheme="minorEastAsia" w:hAnsiTheme="minorEastAsia" w:cs="メイリオ" w:hint="eastAsia"/>
-          <w:color w:val="262626"/>
-          <w:kern w:val="0"/>
-        </w:rPr>
-        <w:t>位</w:t>
-      </w:r>
-    </w:p>
-    <w:p>
-      <w:pPr>
-        <w:rPr>
-          <w:rFonts w:asciiTheme="minorEastAsia" w:hAnsiTheme="minorEastAsia" w:cs="メイリオ" w:hint="eastAsia"/>
-          <w:color w:val="262626"/>
-          <w:kern w:val="0"/>
-        </w:rPr>
-      </w:pPr>
-      <w:r>
-        <w:rPr>
-          <w:rFonts w:asciiTheme="minorEastAsia" w:hAnsiTheme="minorEastAsia" w:cs="メイリオ" w:hint="eastAsia"/>
-          <w:color w:val="262626"/>
-          <w:kern w:val="0"/>
-        </w:rPr>
-        <w:t>硫黄とヨウ素・・・</w:t>
-      </w:r>
-      <w:r>
-        <w:rPr>
-          <w:rFonts w:asciiTheme="minorEastAsia" w:hAnsiTheme="minorEastAsia" w:cs="メイリオ" w:hint="eastAsia"/>
-          <w:color w:val="262626"/>
-          <w:kern w:val="0"/>
-        </w:rPr>
-        <w:t>なし。風船</w:t>
-      </w:r>
-    </w:p>
-    <w:p>
-      <w:pPr>
-        <w:rPr>
-          <w:rFonts w:asciiTheme="minorEastAsia" w:hAnsiTheme="minorEastAsia" w:cs="メイリオ" w:hint="eastAsia"/>
-          <w:color w:val="262626"/>
-          <w:kern w:val="0"/>
-        </w:rPr>
-      </w:pPr>
-      <w:r>
-        <w:rPr>
-          <w:rFonts w:asciiTheme="minorEastAsia" w:hAnsiTheme="minorEastAsia" w:cs="メイリオ" w:hint="eastAsia"/>
-          <w:color w:val="262626"/>
-          <w:kern w:val="0"/>
-        </w:rPr>
-        <w:t>硫黄とアルミニウム・・・</w:t>
-      </w:r>
-      <w:r>
-        <w:rPr>
-          <w:rFonts w:asciiTheme="minorEastAsia" w:hAnsiTheme="minorEastAsia" w:cs="メイリオ" w:hint="eastAsia"/>
-          <w:color w:val="262626"/>
-          <w:kern w:val="0"/>
-        </w:rPr>
-        <w:t>５位</w:t>
-      </w:r>
-    </w:p>
-    <w:p>
-      <w:pPr>
-        <w:rPr>
-          <w:rFonts w:asciiTheme="minorEastAsia" w:hAnsiTheme="minorEastAsia" w:cs="メイリオ" w:hint="eastAsia"/>
-          <w:color w:val="262626"/>
-          <w:kern w:val="0"/>
-        </w:rPr>
-      </w:pPr>
-    </w:p>
-    <w:p>
-      <w:pPr>
-        <w:rPr>
-          <w:rFonts w:asciiTheme="minorEastAsia" w:hAnsiTheme="minorEastAsia" w:cs="メイリオ" w:hint="eastAsia"/>
-          <w:color w:val="262626"/>
-          <w:kern w:val="0"/>
-        </w:rPr>
-      </w:pPr>
-      <w:r>
-        <w:rPr>
-          <w:rFonts w:asciiTheme="minorEastAsia" w:hAnsiTheme="minorEastAsia" w:cs="メイリオ" w:hint="eastAsia"/>
-          <w:color w:val="262626"/>
-          <w:kern w:val="0"/>
-        </w:rPr>
-        <w:t>窒素と塩素・・・なし、風船</w:t>
-      </w:r>
-    </w:p>
-    <w:p>
-      <w:pPr>
+    </w:p>
+    <w:p>
+      <w:pPr>
+        <w:rPr>
+          <w:rFonts w:asciiTheme="minorEastAsia" w:hAnsiTheme="minorEastAsia" w:cs="メイリオ"/>
+          <w:color w:val="262626"/>
+          <w:kern w:val="0"/>
+        </w:rPr>
+      </w:pPr>
+      <w:r>
         <w:rPr>
           <w:rFonts w:asciiTheme="minorEastAsia" w:hAnsiTheme="minorEastAsia" w:cs="メイリオ" w:hint="eastAsia"/>
           <w:color w:val="262626"/>
           <w:kern w:val="0"/>
           <w:highlight w:val="yellow"/>
         </w:rPr>
-      </w:pPr>
+        <w:t>窒素とアルミニウム・・・</w:t>
+      </w:r>
       <w:r>
         <w:rPr>
           <w:rFonts w:asciiTheme="minorEastAsia" w:hAnsiTheme="minorEastAsia" w:cs="メイリオ" w:hint="eastAsia"/>
@@ -636,26 +717,95 @@
           <w:kern w:val="0"/>
           <w:highlight w:val="yellow"/>
         </w:rPr>
-        <w:t>窒素と酸素・・・４位</w:t>
-      </w:r>
-    </w:p>
-    <w:p>
-      <w:pPr>
-        <w:rPr>
-          <w:rFonts w:asciiTheme="minorEastAsia" w:hAnsiTheme="minorEastAsia" w:cs="メイリオ" w:hint="eastAsia"/>
-          <w:color w:val="262626"/>
-          <w:kern w:val="0"/>
-        </w:rPr>
-      </w:pPr>
-      <w:r>
+        <w:t>なし、紙</w:t>
+      </w:r>
+    </w:p>
+    <w:p>
+      <w:pPr>
+        <w:rPr>
+          <w:rFonts w:asciiTheme="minorEastAsia" w:hAnsiTheme="minorEastAsia" w:cs="メイリオ"/>
+          <w:color w:val="262626"/>
+          <w:kern w:val="0"/>
+        </w:rPr>
+      </w:pPr>
+    </w:p>
+    <w:p>
+      <w:pPr>
+        <w:rPr>
+          <w:rFonts w:asciiTheme="minorEastAsia" w:hAnsiTheme="minorEastAsia" w:cs="メイリオ"/>
+          <w:color w:val="262626"/>
+          <w:kern w:val="0"/>
+        </w:rPr>
+      </w:pPr>
+      <w:r>
+        <w:rPr>
+          <w:rFonts w:asciiTheme="minorEastAsia" w:hAnsiTheme="minorEastAsia" w:cs="メイリオ" w:hint="eastAsia"/>
+          <w:color w:val="262626"/>
+          <w:kern w:val="0"/>
+        </w:rPr>
+        <w:t>塩素と酸素・・・なし、風船</w:t>
+      </w:r>
+    </w:p>
+    <w:p>
+      <w:pPr>
+        <w:rPr>
+          <w:rFonts w:asciiTheme="minorEastAsia" w:hAnsiTheme="minorEastAsia" w:cs="メイリオ"/>
+          <w:color w:val="262626"/>
+          <w:kern w:val="0"/>
+        </w:rPr>
+      </w:pPr>
+      <w:r>
+        <w:rPr>
+          <w:rFonts w:asciiTheme="minorEastAsia" w:hAnsiTheme="minorEastAsia" w:cs="メイリオ" w:hint="eastAsia"/>
+          <w:color w:val="262626"/>
+          <w:kern w:val="0"/>
+        </w:rPr>
+        <w:t>塩素とヨウ素・・・１６位</w:t>
+      </w:r>
+    </w:p>
+    <w:p>
+      <w:pPr>
+        <w:rPr>
+          <w:rFonts w:asciiTheme="minorEastAsia" w:hAnsiTheme="minorEastAsia" w:cs="メイリオ"/>
+          <w:color w:val="262626"/>
+          <w:kern w:val="0"/>
+        </w:rPr>
+      </w:pPr>
+      <w:r>
+        <w:rPr>
+          <w:rFonts w:asciiTheme="minorEastAsia" w:hAnsiTheme="minorEastAsia" w:cs="メイリオ" w:hint="eastAsia"/>
+          <w:color w:val="262626"/>
+          <w:kern w:val="0"/>
+        </w:rPr>
+        <w:t>塩素とアルミ・・・</w:t>
+      </w:r>
+      <w:r>
+        <w:rPr>
+          <w:rFonts w:asciiTheme="minorEastAsia" w:hAnsiTheme="minorEastAsia" w:cs="メイリオ" w:hint="eastAsia"/>
+          <w:color w:val="262626"/>
+          <w:kern w:val="0"/>
+        </w:rPr>
+        <w:t>１０位</w:t>
+      </w:r>
+    </w:p>
+    <w:p>
+      <w:pPr>
+        <w:rPr>
+          <w:rFonts w:asciiTheme="minorEastAsia" w:hAnsiTheme="minorEastAsia" w:cs="メイリオ"/>
+          <w:color w:val="262626"/>
+          <w:kern w:val="0"/>
+        </w:rPr>
+      </w:pPr>
+    </w:p>
+    <w:p>
+      <w:pPr>
         <w:rPr>
           <w:rFonts w:asciiTheme="minorEastAsia" w:hAnsiTheme="minorEastAsia" w:cs="メイリオ" w:hint="eastAsia"/>
           <w:color w:val="262626"/>
           <w:kern w:val="0"/>
           <w:highlight w:val="yellow"/>
         </w:rPr>
-        <w:t>窒素とヨウ素・・・</w:t>
-      </w:r>
+      </w:pPr>
       <w:r>
         <w:rPr>
           <w:rFonts w:asciiTheme="minorEastAsia" w:hAnsiTheme="minorEastAsia" w:cs="メイリオ" w:hint="eastAsia"/>
@@ -663,26 +813,35 @@
           <w:kern w:val="0"/>
           <w:highlight w:val="yellow"/>
         </w:rPr>
-        <w:t>１位</w:t>
-      </w:r>
-    </w:p>
-    <w:p>
-      <w:pPr>
-        <w:rPr>
-          <w:rFonts w:asciiTheme="minorEastAsia" w:hAnsiTheme="minorEastAsia" w:cs="メイリオ" w:hint="eastAsia"/>
-          <w:color w:val="262626"/>
-          <w:kern w:val="0"/>
-        </w:rPr>
-      </w:pPr>
-      <w:r>
-        <w:rPr>
-          <w:rFonts w:asciiTheme="minorEastAsia" w:hAnsiTheme="minorEastAsia" w:cs="メイリオ" w:hint="eastAsia"/>
+        <w:t>酸素とヨウ素・・・１３位</w:t>
+      </w:r>
+    </w:p>
+    <w:p>
+      <w:pPr>
+        <w:rPr>
+          <w:rFonts w:asciiTheme="minorEastAsia" w:hAnsiTheme="minorEastAsia" w:cs="メイリオ"/>
           <w:color w:val="262626"/>
           <w:kern w:val="0"/>
           <w:highlight w:val="yellow"/>
         </w:rPr>
-        <w:t>窒素とアルミニウム・・・</w:t>
-      </w:r>
+      </w:pPr>
+      <w:r>
+        <w:rPr>
+          <w:rFonts w:asciiTheme="minorEastAsia" w:hAnsiTheme="minorEastAsia" w:cs="メイリオ"/>
+          <w:color w:val="262626"/>
+          <w:kern w:val="0"/>
+        </w:rPr>
+        <w:t>http://rakuchem.com/goast.html</w:t>
+      </w:r>
+    </w:p>
+    <w:p>
+      <w:pPr>
+        <w:rPr>
+          <w:rFonts w:asciiTheme="minorEastAsia" w:hAnsiTheme="minorEastAsia" w:cs="メイリオ" w:hint="eastAsia"/>
+          <w:color w:val="262626"/>
+          <w:kern w:val="0"/>
+        </w:rPr>
+      </w:pPr>
       <w:r>
         <w:rPr>
           <w:rFonts w:asciiTheme="minorEastAsia" w:hAnsiTheme="minorEastAsia" w:cs="メイリオ" w:hint="eastAsia"/>
@@ -690,96 +849,52 @@
           <w:kern w:val="0"/>
           <w:highlight w:val="yellow"/>
         </w:rPr>
-        <w:t>なし、紙</w:t>
-      </w:r>
-    </w:p>
-    <w:p>
-      <w:pPr>
-        <w:rPr>
-          <w:rFonts w:asciiTheme="minorEastAsia" w:hAnsiTheme="minorEastAsia" w:cs="メイリオ" w:hint="eastAsia"/>
-          <w:color w:val="262626"/>
-          <w:kern w:val="0"/>
-        </w:rPr>
-      </w:pPr>
-    </w:p>
-    <w:p>
-      <w:pPr>
-        <w:rPr>
-          <w:rFonts w:asciiTheme="minorEastAsia" w:hAnsiTheme="minorEastAsia" w:cs="メイリオ" w:hint="eastAsia"/>
-          <w:color w:val="262626"/>
-          <w:kern w:val="0"/>
-        </w:rPr>
-      </w:pPr>
-      <w:r>
-        <w:rPr>
-          <w:rFonts w:asciiTheme="minorEastAsia" w:hAnsiTheme="minorEastAsia" w:cs="メイリオ" w:hint="eastAsia"/>
-          <w:color w:val="262626"/>
-          <w:kern w:val="0"/>
-        </w:rPr>
-        <w:t>塩素と酸素・・・なし、風船</w:t>
-      </w:r>
-    </w:p>
-    <w:p>
-      <w:pPr>
-        <w:rPr>
-          <w:rFonts w:asciiTheme="minorEastAsia" w:hAnsiTheme="minorEastAsia" w:cs="メイリオ" w:hint="eastAsia"/>
-          <w:color w:val="262626"/>
-          <w:kern w:val="0"/>
-        </w:rPr>
-      </w:pPr>
-      <w:r>
-        <w:rPr>
-          <w:rFonts w:asciiTheme="minorEastAsia" w:hAnsiTheme="minorEastAsia" w:cs="メイリオ" w:hint="eastAsia"/>
-          <w:color w:val="262626"/>
-          <w:kern w:val="0"/>
-        </w:rPr>
-        <w:lastRenderedPageBreak/>
-        <w:t>塩素とヨウ素・・・１６位</w:t>
-      </w:r>
-    </w:p>
-    <w:p>
-      <w:pPr>
-        <w:rPr>
-          <w:rFonts w:asciiTheme="minorEastAsia" w:hAnsiTheme="minorEastAsia" w:cs="メイリオ" w:hint="eastAsia"/>
-          <w:color w:val="262626"/>
-          <w:kern w:val="0"/>
-        </w:rPr>
-      </w:pPr>
-      <w:r>
-        <w:rPr>
-          <w:rFonts w:asciiTheme="minorEastAsia" w:hAnsiTheme="minorEastAsia" w:cs="メイリオ" w:hint="eastAsia"/>
-          <w:color w:val="262626"/>
-          <w:kern w:val="0"/>
-        </w:rPr>
-        <w:t>塩素とアルミ・・・</w:t>
-      </w:r>
-      <w:r>
-        <w:rPr>
-          <w:rFonts w:asciiTheme="minorEastAsia" w:hAnsiTheme="minorEastAsia" w:cs="メイリオ" w:hint="eastAsia"/>
-          <w:color w:val="262626"/>
-          <w:kern w:val="0"/>
-        </w:rPr>
-        <w:t>１０位</w:t>
-      </w:r>
-    </w:p>
-    <w:p>
-      <w:pPr>
-        <w:rPr>
-          <w:rFonts w:asciiTheme="minorEastAsia" w:hAnsiTheme="minorEastAsia" w:cs="メイリオ"/>
-          <w:color w:val="262626"/>
-          <w:kern w:val="0"/>
-        </w:rPr>
-      </w:pPr>
-    </w:p>
-    <w:p>
-      <w:pPr>
+        <w:t>酸素とアルミ・・・６位</w:t>
+      </w:r>
+    </w:p>
+    <w:p>
+      <w:pPr>
+        <w:rPr>
+          <w:rFonts w:asciiTheme="minorEastAsia" w:hAnsiTheme="minorEastAsia" w:cs="メイリオ"/>
+          <w:color w:val="262626"/>
+          <w:kern w:val="0"/>
+        </w:rPr>
+      </w:pPr>
+      <w:r>
+        <w:rPr>
+          <w:rFonts w:asciiTheme="minorEastAsia" w:hAnsiTheme="minorEastAsia" w:cs="メイリオ"/>
+          <w:color w:val="262626"/>
+          <w:kern w:val="0"/>
+        </w:rPr>
+        <w:t>https://www.youtube.com/watch?v=sxE_4ND6wVU</w:t>
+      </w:r>
+    </w:p>
+    <w:p>
+      <w:pPr>
+        <w:rPr>
+          <w:rFonts w:asciiTheme="minorEastAsia" w:hAnsiTheme="minorEastAsia" w:cs="メイリオ"/>
+          <w:color w:val="262626"/>
+          <w:kern w:val="0"/>
+        </w:rPr>
+      </w:pPr>
+    </w:p>
+    <w:p>
+      <w:pPr>
+        <w:rPr>
+          <w:rFonts w:asciiTheme="minorEastAsia" w:hAnsiTheme="minorEastAsia" w:cs="メイリオ" w:hint="eastAsia"/>
+          <w:color w:val="262626"/>
+          <w:kern w:val="0"/>
+        </w:rPr>
+      </w:pPr>
+      <w:r>
         <w:rPr>
           <w:rFonts w:asciiTheme="minorEastAsia" w:hAnsiTheme="minorEastAsia" w:cs="メイリオ" w:hint="eastAsia"/>
           <w:color w:val="262626"/>
           <w:kern w:val="0"/>
           <w:highlight w:val="yellow"/>
         </w:rPr>
-      </w:pPr>
+        <w:t>ヨウ素</w:t>
+      </w:r>
       <w:r>
         <w:rPr>
           <w:rFonts w:asciiTheme="minorEastAsia" w:hAnsiTheme="minorEastAsia" w:cs="メイリオ" w:hint="eastAsia"/>
@@ -787,17 +902,8 @@
           <w:kern w:val="0"/>
           <w:highlight w:val="yellow"/>
         </w:rPr>
-        <w:t>酸素とヨウ素・・・１３位</w:t>
-      </w:r>
-    </w:p>
-    <w:p>
-      <w:pPr>
-        <w:rPr>
-          <w:rFonts w:asciiTheme="minorEastAsia" w:hAnsiTheme="minorEastAsia" w:cs="メイリオ" w:hint="eastAsia"/>
-          <w:color w:val="262626"/>
-          <w:kern w:val="0"/>
-        </w:rPr>
-      </w:pPr>
+        <w:t>と</w:t>
+      </w:r>
       <w:r>
         <w:rPr>
           <w:rFonts w:asciiTheme="minorEastAsia" w:hAnsiTheme="minorEastAsia" w:cs="メイリオ" w:hint="eastAsia"/>
@@ -805,53 +911,55 @@
           <w:kern w:val="0"/>
           <w:highlight w:val="yellow"/>
         </w:rPr>
-        <w:t>酸素とアルミ・・・６位</w:t>
-      </w:r>
-    </w:p>
-    <w:p>
-      <w:pPr>
-        <w:rPr>
-          <w:rFonts w:asciiTheme="minorEastAsia" w:hAnsiTheme="minorEastAsia" w:cs="メイリオ" w:hint="eastAsia"/>
-          <w:color w:val="262626"/>
-          <w:kern w:val="0"/>
-        </w:rPr>
-      </w:pPr>
-    </w:p>
-    <w:p>
-      <w:pPr>
-        <w:rPr>
-          <w:rFonts w:asciiTheme="minorEastAsia" w:hAnsiTheme="minorEastAsia" w:cs="メイリオ" w:hint="eastAsia"/>
-          <w:color w:val="262626"/>
-          <w:kern w:val="0"/>
-        </w:rPr>
-      </w:pPr>
-      <w:r>
-        <w:rPr>
-          <w:rFonts w:asciiTheme="minorEastAsia" w:hAnsiTheme="minorEastAsia" w:cs="メイリオ" w:hint="eastAsia"/>
-          <w:color w:val="262626"/>
-          <w:kern w:val="0"/>
-          <w:highlight w:val="yellow"/>
-        </w:rPr>
-        <w:t>ヨウ素</w:t>
-      </w:r>
-      <w:r>
-        <w:rPr>
-          <w:rFonts w:asciiTheme="minorEastAsia" w:hAnsiTheme="minorEastAsia" w:cs="メイリオ" w:hint="eastAsia"/>
-          <w:color w:val="262626"/>
-          <w:kern w:val="0"/>
-          <w:highlight w:val="yellow"/>
-        </w:rPr>
-        <w:t>と</w:t>
-      </w:r>
-      <w:r>
-        <w:rPr>
-          <w:rFonts w:asciiTheme="minorEastAsia" w:hAnsiTheme="minorEastAsia" w:cs="メイリオ" w:hint="eastAsia"/>
-          <w:color w:val="262626"/>
-          <w:kern w:val="0"/>
-          <w:highlight w:val="yellow"/>
-        </w:rPr>
         <w:t>アルミ・・・１４位</w:t>
       </w:r>
+    </w:p>
+    <w:p>
+      <w:pPr>
+        <w:rPr>
+          <w:rFonts w:asciiTheme="minorEastAsia" w:hAnsiTheme="minorEastAsia" w:cs="メイリオ" w:hint="eastAsia"/>
+          <w:color w:val="262626"/>
+          <w:kern w:val="0"/>
+        </w:rPr>
+      </w:pPr>
+      <w:hyperlink r:id="rId5" w:history="1">
+        <w:r>
+          <w:rPr>
+            <w:rStyle w:val="a3"/>
+            <w:rFonts w:asciiTheme="minorEastAsia" w:hAnsiTheme="minorEastAsia" w:cs="メイリオ"/>
+            <w:kern w:val="0"/>
+          </w:rPr>
+          <w:t>http://01.shittoku-navi.jp/?p=3870</w:t>
+        </w:r>
+      </w:hyperlink>
+    </w:p>
+    <w:p>
+      <w:pPr>
+        <w:rPr>
+          <w:rFonts w:asciiTheme="minorEastAsia" w:hAnsiTheme="minorEastAsia" w:cs="メイリオ" w:hint="eastAsia"/>
+          <w:color w:val="262626"/>
+          <w:kern w:val="0"/>
+        </w:rPr>
+      </w:pPr>
+      <w:hyperlink r:id="rId6" w:history="1">
+        <w:r>
+          <w:rPr>
+            <w:rStyle w:val="a3"/>
+            <w:rFonts w:asciiTheme="minorEastAsia" w:hAnsiTheme="minorEastAsia" w:cs="メイリオ"/>
+            <w:kern w:val="0"/>
+          </w:rPr>
+          <w:t>https://www.youtube.com/watch?v=o9lmqCDGiVI</w:t>
+        </w:r>
+      </w:hyperlink>
+    </w:p>
+    <w:p>
+      <w:pPr>
+        <w:rPr>
+          <w:rFonts w:asciiTheme="minorEastAsia" w:hAnsiTheme="minorEastAsia" w:cs="メイリオ" w:hint="eastAsia"/>
+          <w:color w:val="262626"/>
+          <w:kern w:val="0"/>
+        </w:rPr>
+      </w:pPr>
     </w:p>
     <w:sectPr>
       <w:type w:val="continuous"/>
@@ -1052,6 +1160,17 @@
     <w:semiHidden/>
     <w:unhideWhenUsed/>
   </w:style>
+  <w:style w:type="character" w:styleId="a3">
+    <w:name w:val="Hyperlink"/>
+    <w:basedOn w:val="a0"/>
+    <w:uiPriority w:val="99"/>
+    <w:unhideWhenUsed/>
+    <w:rsid w:val="00A52209"/>
+    <w:rPr>
+      <w:color w:val="0000FF" w:themeColor="hyperlink"/>
+      <w:u w:val="single"/>
+    </w:rPr>
+  </w:style>
 </w:styles>
 </file>
 
@@ -1242,6 +1361,17 @@
     <w:uiPriority w:val="99"/>
     <w:semiHidden/>
     <w:unhideWhenUsed/>
+  </w:style>
+  <w:style w:type="character" w:styleId="a3">
+    <w:name w:val="Hyperlink"/>
+    <w:basedOn w:val="a0"/>
+    <w:uiPriority w:val="99"/>
+    <w:unhideWhenUsed/>
+    <w:rsid w:val="00A52209"/>
+    <w:rPr>
+      <w:color w:val="0000FF" w:themeColor="hyperlink"/>
+      <w:u w:val="single"/>
+    </w:rPr>
   </w:style>
 </w:styles>
 </file>

--- a/実験まとめ.docx
+++ b/実験まとめ.docx
@@ -613,7 +613,7 @@
     <w:p>
       <w:pPr>
         <w:rPr>
-          <w:rFonts w:asciiTheme="minorEastAsia" w:hAnsiTheme="minorEastAsia" w:cs="メイリオ" w:hint="eastAsia"/>
+          <w:rFonts w:asciiTheme="minorEastAsia" w:hAnsiTheme="minorEastAsia" w:cs="メイリオ"/>
           <w:color w:val="262626"/>
           <w:kern w:val="0"/>
           <w:highlight w:val="yellow"/>
@@ -650,7 +650,7 @@
     <w:p>
       <w:pPr>
         <w:rPr>
-          <w:rFonts w:asciiTheme="minorEastAsia" w:hAnsiTheme="minorEastAsia" w:cs="メイリオ" w:hint="eastAsia"/>
+          <w:rFonts w:asciiTheme="minorEastAsia" w:hAnsiTheme="minorEastAsia" w:cs="メイリオ"/>
           <w:color w:val="262626"/>
           <w:kern w:val="0"/>
         </w:rPr>
@@ -690,8 +690,6 @@
         </w:rPr>
         <w:t>http://rakuchem.com/ni3.html</w:t>
       </w:r>
-      <w:bookmarkStart w:id="0" w:name="_GoBack"/>
-      <w:bookmarkEnd w:id="0"/>
     </w:p>
     <w:p>
       <w:pPr>
@@ -800,7 +798,7 @@
     <w:p>
       <w:pPr>
         <w:rPr>
-          <w:rFonts w:asciiTheme="minorEastAsia" w:hAnsiTheme="minorEastAsia" w:cs="メイリオ" w:hint="eastAsia"/>
+          <w:rFonts w:asciiTheme="minorEastAsia" w:hAnsiTheme="minorEastAsia" w:cs="メイリオ"/>
           <w:color w:val="262626"/>
           <w:kern w:val="0"/>
           <w:highlight w:val="yellow"/>
@@ -837,7 +835,7 @@
     <w:p>
       <w:pPr>
         <w:rPr>
-          <w:rFonts w:asciiTheme="minorEastAsia" w:hAnsiTheme="minorEastAsia" w:cs="メイリオ" w:hint="eastAsia"/>
+          <w:rFonts w:asciiTheme="minorEastAsia" w:hAnsiTheme="minorEastAsia" w:cs="メイリオ"/>
           <w:color w:val="262626"/>
           <w:kern w:val="0"/>
         </w:rPr>
@@ -881,7 +879,7 @@
     <w:p>
       <w:pPr>
         <w:rPr>
-          <w:rFonts w:asciiTheme="minorEastAsia" w:hAnsiTheme="minorEastAsia" w:cs="メイリオ" w:hint="eastAsia"/>
+          <w:rFonts w:asciiTheme="minorEastAsia" w:hAnsiTheme="minorEastAsia" w:cs="メイリオ"/>
           <w:color w:val="262626"/>
           <w:kern w:val="0"/>
         </w:rPr>
@@ -917,7 +915,7 @@
     <w:p>
       <w:pPr>
         <w:rPr>
-          <w:rFonts w:asciiTheme="minorEastAsia" w:hAnsiTheme="minorEastAsia" w:cs="メイリオ" w:hint="eastAsia"/>
+          <w:rFonts w:asciiTheme="minorEastAsia" w:hAnsiTheme="minorEastAsia" w:cs="メイリオ"/>
           <w:color w:val="262626"/>
           <w:kern w:val="0"/>
         </w:rPr>
@@ -936,7 +934,7 @@
     <w:p>
       <w:pPr>
         <w:rPr>
-          <w:rFonts w:asciiTheme="minorEastAsia" w:hAnsiTheme="minorEastAsia" w:cs="メイリオ" w:hint="eastAsia"/>
+          <w:rFonts w:asciiTheme="minorEastAsia" w:hAnsiTheme="minorEastAsia" w:cs="メイリオ"/>
           <w:color w:val="262626"/>
           <w:kern w:val="0"/>
         </w:rPr>
@@ -960,6 +958,17 @@
           <w:kern w:val="0"/>
         </w:rPr>
       </w:pPr>
+    </w:p>
+    <w:p>
+      <w:pPr>
+        <w:rPr>
+          <w:rFonts w:asciiTheme="minorEastAsia" w:hAnsiTheme="minorEastAsia" w:cs="メイリオ"/>
+          <w:color w:val="262626"/>
+          <w:kern w:val="0"/>
+        </w:rPr>
+      </w:pPr>
+      <w:bookmarkStart w:id="0" w:name="_GoBack"/>
+      <w:bookmarkEnd w:id="0"/>
     </w:p>
     <w:sectPr>
       <w:type w:val="continuous"/>
